--- a/Fonctionnalités attendues.docx
+++ b/Fonctionnalités attendues.docx
@@ -45,15 +45,6 @@
       <w:proofErr w:type="spellEnd"/>
     </w:p>
     <w:p>
-      <w:bookmarkStart w:id="0" w:name="_GoBack"/>
-      <w:bookmarkEnd w:id="0"/>
-    </w:p>
-    <w:p>
-      <w:r>
-        <w:t>JE ME SUIS ARRETE PAGE 13 PETIT 6 DANS LE PDF</w:t>
-      </w:r>
-    </w:p>
-    <w:p>
       <w:pPr>
         <w:pStyle w:val="Sansinterligne"/>
       </w:pPr>
@@ -121,10 +112,7 @@
         </w:numPr>
       </w:pPr>
       <w:r>
-        <w:t xml:space="preserve">Fonctionnalité "historique" </w:t>
-      </w:r>
-      <w:r>
-        <w:t>accessible avec '-</w:t>
+        <w:t>Fonctionnalité "historique" accessible avec '-</w:t>
       </w:r>
       <w:proofErr w:type="spellStart"/>
       <w:r>
@@ -449,8 +437,50 @@
         </w:numPr>
       </w:pPr>
       <w:r>
-        <w:t>Utilisation de primitives pour parcourir le répertoire t connaitre son contenu</w:t>
-      </w:r>
+        <w:t>Utilisation de primitives pour parcourir le répertoire et connaitre son contenu :</w:t>
+      </w:r>
+    </w:p>
+    <w:p>
+      <w:pPr>
+        <w:pStyle w:val="Sansinterligne"/>
+        <w:numPr>
+          <w:ilvl w:val="3"/>
+          <w:numId w:val="2"/>
+        </w:numPr>
+      </w:pPr>
+      <w:proofErr w:type="spellStart"/>
+      <w:r>
+        <w:t>opendir</w:t>
+      </w:r>
+      <w:proofErr w:type="spellEnd"/>
+    </w:p>
+    <w:p>
+      <w:pPr>
+        <w:pStyle w:val="Sansinterligne"/>
+        <w:numPr>
+          <w:ilvl w:val="3"/>
+          <w:numId w:val="2"/>
+        </w:numPr>
+      </w:pPr>
+      <w:proofErr w:type="spellStart"/>
+      <w:r>
+        <w:t>readdir</w:t>
+      </w:r>
+      <w:proofErr w:type="spellEnd"/>
+    </w:p>
+    <w:p>
+      <w:pPr>
+        <w:pStyle w:val="Sansinterligne"/>
+        <w:numPr>
+          <w:ilvl w:val="3"/>
+          <w:numId w:val="2"/>
+        </w:numPr>
+      </w:pPr>
+      <w:proofErr w:type="spellStart"/>
+      <w:r>
+        <w:t>closedir</w:t>
+      </w:r>
+      <w:proofErr w:type="spellEnd"/>
     </w:p>
     <w:p>
       <w:pPr>
@@ -482,6 +512,236 @@
       </w:pPr>
       <w:r>
         <w:t>Enregistre les paramètres de l'écran dans un fichier pour l'historique</w:t>
+      </w:r>
+    </w:p>
+    <w:p>
+      <w:pPr>
+        <w:pStyle w:val="Sansinterligne"/>
+        <w:numPr>
+          <w:ilvl w:val="1"/>
+          <w:numId w:val="2"/>
+        </w:numPr>
+      </w:pPr>
+      <w:r>
+        <w:t>Doit se faire dans un processus "fils"</w:t>
+      </w:r>
+    </w:p>
+    <w:p>
+      <w:pPr>
+        <w:pStyle w:val="Sansinterligne"/>
+        <w:numPr>
+          <w:ilvl w:val="1"/>
+          <w:numId w:val="2"/>
+        </w:numPr>
+      </w:pPr>
+      <w:r>
+        <w:t>Le processus "père" doit attendre (</w:t>
+      </w:r>
+      <w:proofErr w:type="spellStart"/>
+      <w:r>
+        <w:t>wait</w:t>
+      </w:r>
+      <w:proofErr w:type="spellEnd"/>
+      <w:r>
+        <w:t>)</w:t>
+      </w:r>
+      <w:r>
+        <w:t xml:space="preserve"> </w:t>
+      </w:r>
+    </w:p>
+    <w:p>
+      <w:pPr>
+        <w:pStyle w:val="Sansinterligne"/>
+        <w:numPr>
+          <w:ilvl w:val="0"/>
+          <w:numId w:val="2"/>
+        </w:numPr>
+      </w:pPr>
+      <w:r>
+        <w:t>Pour manipuler les fichiers :</w:t>
+      </w:r>
+    </w:p>
+    <w:p>
+      <w:pPr>
+        <w:pStyle w:val="Sansinterligne"/>
+        <w:numPr>
+          <w:ilvl w:val="1"/>
+          <w:numId w:val="2"/>
+        </w:numPr>
+      </w:pPr>
+      <w:r>
+        <w:t>open</w:t>
+      </w:r>
+    </w:p>
+    <w:p>
+      <w:pPr>
+        <w:pStyle w:val="Sansinterligne"/>
+        <w:numPr>
+          <w:ilvl w:val="1"/>
+          <w:numId w:val="2"/>
+        </w:numPr>
+      </w:pPr>
+      <w:r>
+        <w:t>close</w:t>
+      </w:r>
+    </w:p>
+    <w:p>
+      <w:pPr>
+        <w:pStyle w:val="Sansinterligne"/>
+        <w:numPr>
+          <w:ilvl w:val="1"/>
+          <w:numId w:val="2"/>
+        </w:numPr>
+      </w:pPr>
+      <w:proofErr w:type="spellStart"/>
+      <w:r>
+        <w:t>fopen</w:t>
+      </w:r>
+      <w:proofErr w:type="spellEnd"/>
+    </w:p>
+    <w:p>
+      <w:pPr>
+        <w:pStyle w:val="Sansinterligne"/>
+        <w:numPr>
+          <w:ilvl w:val="1"/>
+          <w:numId w:val="2"/>
+        </w:numPr>
+      </w:pPr>
+      <w:proofErr w:type="spellStart"/>
+      <w:r>
+        <w:t>fclose</w:t>
+      </w:r>
+      <w:proofErr w:type="spellEnd"/>
+    </w:p>
+    <w:p>
+      <w:pPr>
+        <w:pStyle w:val="Sansinterligne"/>
+        <w:numPr>
+          <w:ilvl w:val="1"/>
+          <w:numId w:val="2"/>
+        </w:numPr>
+      </w:pPr>
+      <w:proofErr w:type="spellStart"/>
+      <w:r>
+        <w:t>fgetc</w:t>
+      </w:r>
+      <w:proofErr w:type="spellEnd"/>
+    </w:p>
+    <w:p>
+      <w:pPr>
+        <w:pStyle w:val="Sansinterligne"/>
+        <w:numPr>
+          <w:ilvl w:val="1"/>
+          <w:numId w:val="2"/>
+        </w:numPr>
+      </w:pPr>
+      <w:proofErr w:type="spellStart"/>
+      <w:r>
+        <w:t>fgets</w:t>
+      </w:r>
+      <w:proofErr w:type="spellEnd"/>
+    </w:p>
+    <w:p>
+      <w:pPr>
+        <w:pStyle w:val="Sansinterligne"/>
+        <w:numPr>
+          <w:ilvl w:val="1"/>
+          <w:numId w:val="2"/>
+        </w:numPr>
+      </w:pPr>
+      <w:proofErr w:type="spellStart"/>
+      <w:r>
+        <w:lastRenderedPageBreak/>
+        <w:t>fprintf</w:t>
+      </w:r>
+      <w:proofErr w:type="spellEnd"/>
+    </w:p>
+    <w:p>
+      <w:pPr>
+        <w:pStyle w:val="Sansinterligne"/>
+        <w:numPr>
+          <w:ilvl w:val="0"/>
+          <w:numId w:val="2"/>
+        </w:numPr>
+      </w:pPr>
+      <w:r>
+        <w:t>Chaînes de caractères manipulées avec :</w:t>
+      </w:r>
+    </w:p>
+    <w:p>
+      <w:pPr>
+        <w:pStyle w:val="Sansinterligne"/>
+        <w:numPr>
+          <w:ilvl w:val="1"/>
+          <w:numId w:val="2"/>
+        </w:numPr>
+      </w:pPr>
+      <w:proofErr w:type="spellStart"/>
+      <w:r>
+        <w:t>strcpy</w:t>
+      </w:r>
+      <w:proofErr w:type="spellEnd"/>
+    </w:p>
+    <w:p>
+      <w:pPr>
+        <w:pStyle w:val="Sansinterligne"/>
+        <w:numPr>
+          <w:ilvl w:val="1"/>
+          <w:numId w:val="2"/>
+        </w:numPr>
+      </w:pPr>
+      <w:proofErr w:type="spellStart"/>
+      <w:r>
+        <w:t>strlen</w:t>
+      </w:r>
+      <w:proofErr w:type="spellEnd"/>
+    </w:p>
+    <w:p>
+      <w:pPr>
+        <w:pStyle w:val="Sansinterligne"/>
+        <w:numPr>
+          <w:ilvl w:val="1"/>
+          <w:numId w:val="2"/>
+        </w:numPr>
+      </w:pPr>
+      <w:proofErr w:type="spellStart"/>
+      <w:r>
+        <w:t>strcmp</w:t>
+      </w:r>
+      <w:proofErr w:type="spellEnd"/>
+    </w:p>
+    <w:p>
+      <w:pPr>
+        <w:pStyle w:val="Sansinterligne"/>
+        <w:numPr>
+          <w:ilvl w:val="1"/>
+          <w:numId w:val="2"/>
+        </w:numPr>
+      </w:pPr>
+      <w:proofErr w:type="spellStart"/>
+      <w:r>
+        <w:t>sscanf</w:t>
+      </w:r>
+      <w:proofErr w:type="spellEnd"/>
+    </w:p>
+    <w:p>
+      <w:pPr>
+        <w:pStyle w:val="Sansinterligne"/>
+        <w:numPr>
+          <w:ilvl w:val="0"/>
+          <w:numId w:val="2"/>
+        </w:numPr>
+      </w:pPr>
+      <w:r>
+        <w:t>Allocation dynamique (</w:t>
+      </w:r>
+      <w:proofErr w:type="spellStart"/>
+      <w:r>
+        <w:t>malloc</w:t>
+      </w:r>
+      <w:proofErr w:type="spellEnd"/>
+      <w:r>
+        <w:t xml:space="preserve"> / free)</w:t>
       </w:r>
     </w:p>
     <w:p>
@@ -553,10 +813,7 @@
         </w:numPr>
       </w:pPr>
       <w:r>
-        <w:t>Disparait quand on appuie sur n'importe quelle touche</w:t>
-      </w:r>
-      <w:r>
-        <w:t xml:space="preserve"> SINON permanent</w:t>
+        <w:t>Disparait quand on appuie sur n'importe quelle touche SINON permanent</w:t>
       </w:r>
     </w:p>
     <w:p>
@@ -646,15 +903,7 @@
         </w:numPr>
       </w:pPr>
       <w:r>
-        <w:t xml:space="preserve">Format 24h </w:t>
-      </w:r>
-      <w:proofErr w:type="gramStart"/>
-      <w:r>
-        <w:t>HH:</w:t>
-      </w:r>
-      <w:proofErr w:type="gramEnd"/>
-      <w:r>
-        <w:t>MM:SS</w:t>
+        <w:t>Format 24h HH:MM:SS</w:t>
       </w:r>
     </w:p>
     <w:p>
@@ -753,10 +1002,7 @@
         </w:numPr>
       </w:pPr>
       <w:r>
-        <w:t>Attendre que l'utilisateur</w:t>
-      </w:r>
-      <w:r>
-        <w:t xml:space="preserve"> entre une commande</w:t>
+        <w:t>Attendre que l'utilisateur entre une commande</w:t>
       </w:r>
     </w:p>
     <w:p>
@@ -840,13 +1086,7 @@
         </w:numPr>
       </w:pPr>
       <w:r>
-        <w:t>Espace aérien de taille console (80x23</w:t>
-      </w:r>
-      <w:r>
-        <w:t xml:space="preserve"> car dernière ligne pour l'affichage de commande</w:t>
-      </w:r>
-      <w:r>
-        <w:t>)</w:t>
+        <w:t>Espace aérien de taille console (80x23 car dernière ligne pour l'affichage de commande)</w:t>
       </w:r>
     </w:p>
     <w:p>
@@ -920,20 +1160,8 @@
       <w:r>
         <w:t>Afficher les touches pour déplacer l'avion avant de lancer (ZQSD ?)</w:t>
       </w:r>
-    </w:p>
-    <w:p>
-      <w:pPr>
-        <w:pStyle w:val="Sansinterligne"/>
-        <w:numPr>
-          <w:ilvl w:val="0"/>
-          <w:numId w:val="1"/>
-        </w:numPr>
-      </w:pPr>
-    </w:p>
-    <w:p>
-      <w:pPr>
-        <w:pStyle w:val="Sansinterligne"/>
-      </w:pPr>
+      <w:bookmarkStart w:id="0" w:name="_GoBack"/>
+      <w:bookmarkEnd w:id="0"/>
     </w:p>
     <w:sectPr>
       <w:pgSz w:w="11906" w:h="16838"/>
@@ -1100,7 +1328,7 @@
         <w:rFonts w:ascii="Wingdings" w:hAnsi="Wingdings" w:hint="default"/>
       </w:rPr>
     </w:lvl>
-    <w:lvl w:ilvl="3" w:tplc="040C0001" w:tentative="1">
+    <w:lvl w:ilvl="3" w:tplc="040C0001">
       <w:start w:val="1"/>
       <w:numFmt w:val="bullet"/>
       <w:lvlText w:val=""/>
